--- a/Reports/Rough sketch.docx
+++ b/Reports/Rough sketch.docx
@@ -163,7 +163,76 @@
           <w:sz w:val="24"/>
           <w:szCs w:val="24"/>
         </w:rPr>
-        <w:t>This section explains the evolution and need of autonomous Vehicles. Also, it describes the recent advancements and major players in the field. Furthermore, the types of AV’s, it’s application in public and private sector(industries) and possible future works in AV’s could be discussed.</w:t>
+        <w:t xml:space="preserve">This section explains the </w:t>
+      </w:r>
+      <w:r>
+        <w:rPr>
+          <w:rFonts w:ascii="Times New Roman" w:hAnsi="Times New Roman" w:cs="Times New Roman"/>
+          <w:i/>
+          <w:iCs/>
+          <w:color w:val="FF0000"/>
+          <w:sz w:val="24"/>
+          <w:szCs w:val="24"/>
+          <w:highlight w:val="yellow"/>
+        </w:rPr>
+        <w:t>evolution</w:t>
+      </w:r>
+      <w:r>
+        <w:rPr>
+          <w:rFonts w:ascii="Times New Roman" w:hAnsi="Times New Roman" w:cs="Times New Roman"/>
+          <w:i/>
+          <w:iCs/>
+          <w:color w:val="FF0000"/>
+          <w:sz w:val="24"/>
+          <w:szCs w:val="24"/>
+        </w:rPr>
+        <w:t xml:space="preserve"> and need of autonomous Vehicles. Also, it describes the </w:t>
+      </w:r>
+      <w:r>
+        <w:rPr>
+          <w:rFonts w:ascii="Times New Roman" w:hAnsi="Times New Roman" w:cs="Times New Roman"/>
+          <w:i/>
+          <w:iCs/>
+          <w:color w:val="FF0000"/>
+          <w:sz w:val="24"/>
+          <w:szCs w:val="24"/>
+          <w:highlight w:val="yellow"/>
+        </w:rPr>
+        <w:t>recent advancements and major players in the field</w:t>
+      </w:r>
+      <w:r>
+        <w:rPr>
+          <w:rFonts w:ascii="Times New Roman" w:hAnsi="Times New Roman" w:cs="Times New Roman"/>
+          <w:i/>
+          <w:iCs/>
+          <w:color w:val="FF0000"/>
+          <w:sz w:val="24"/>
+          <w:szCs w:val="24"/>
+        </w:rPr>
+        <w:t xml:space="preserve">. Furthermore, the </w:t>
+      </w:r>
+      <w:r>
+        <w:rPr>
+          <w:rFonts w:ascii="Times New Roman" w:hAnsi="Times New Roman" w:cs="Times New Roman"/>
+          <w:i/>
+          <w:iCs/>
+          <w:color w:val="FF0000"/>
+          <w:sz w:val="24"/>
+          <w:szCs w:val="24"/>
+          <w:highlight w:val="yellow"/>
+        </w:rPr>
+        <w:t>types of AV’s</w:t>
+      </w:r>
+      <w:r>
+        <w:rPr>
+          <w:rFonts w:ascii="Times New Roman" w:hAnsi="Times New Roman" w:cs="Times New Roman"/>
+          <w:i/>
+          <w:iCs/>
+          <w:color w:val="FF0000"/>
+          <w:sz w:val="24"/>
+          <w:szCs w:val="24"/>
+        </w:rPr>
+        <w:t>, it’s application in public and private sector(industries) and possible future works in AV’s could be discussed.</w:t>
       </w:r>
     </w:p>
     <w:p>
@@ -1571,29 +1640,7 @@
           <w:sz w:val="24"/>
           <w:szCs w:val="24"/>
         </w:rPr>
-        <w:t xml:space="preserve">The Meaning of and necessity of </w:t>
-      </w:r>
-      <w:r>
-        <w:rPr>
-          <w:rFonts w:ascii="Times New Roman" w:hAnsi="Times New Roman" w:cs="Times New Roman"/>
-          <w:i/>
-          <w:iCs/>
-          <w:color w:val="FF0000"/>
-          <w:sz w:val="24"/>
-          <w:szCs w:val="24"/>
-        </w:rPr>
-        <w:t>User weight</w:t>
-      </w:r>
-      <w:r>
-        <w:rPr>
-          <w:rFonts w:ascii="Times New Roman" w:hAnsi="Times New Roman" w:cs="Times New Roman"/>
-          <w:i/>
-          <w:iCs/>
-          <w:color w:val="FF0000"/>
-          <w:sz w:val="24"/>
-          <w:szCs w:val="24"/>
-        </w:rPr>
-        <w:t xml:space="preserve"> will be elaborated</w:t>
+        <w:t>The Meaning of and necessity of User weight will be elaborated</w:t>
       </w:r>
     </w:p>
     <w:p>
@@ -2841,29 +2888,7 @@
           <w:sz w:val="24"/>
           <w:szCs w:val="24"/>
         </w:rPr>
-        <w:t>The reports (spreadsheet) which explains the results of score</w:t>
-      </w:r>
-      <w:r>
-        <w:rPr>
-          <w:rFonts w:ascii="Times New Roman" w:hAnsi="Times New Roman" w:cs="Times New Roman"/>
-          <w:i/>
-          <w:iCs/>
-          <w:color w:val="FF0000"/>
-          <w:sz w:val="24"/>
-          <w:szCs w:val="24"/>
-        </w:rPr>
-        <w:t>s</w:t>
-      </w:r>
-      <w:r>
-        <w:rPr>
-          <w:rFonts w:ascii="Times New Roman" w:hAnsi="Times New Roman" w:cs="Times New Roman"/>
-          <w:i/>
-          <w:iCs/>
-          <w:color w:val="FF0000"/>
-          <w:sz w:val="24"/>
-          <w:szCs w:val="24"/>
-        </w:rPr>
-        <w:t xml:space="preserve"> of two different users (hypothesis) for 3 simulators.</w:t>
+        <w:t>The reports (spreadsheet) which explains the results of scores of two different users (hypothesis) for 3 simulators.</w:t>
       </w:r>
     </w:p>
     <w:sectPr>

--- a/Reports/Rough sketch.docx
+++ b/Reports/Rough sketch.docx
@@ -312,6 +312,7 @@
           <w:color w:val="FF0000"/>
           <w:sz w:val="24"/>
           <w:szCs w:val="24"/>
+          <w:highlight w:val="yellow"/>
         </w:rPr>
         <w:t>“</w:t>
       </w:r>
@@ -323,6 +324,7 @@
           <w:color w:val="FF0000"/>
           <w:sz w:val="24"/>
           <w:szCs w:val="24"/>
+          <w:highlight w:val="yellow"/>
         </w:rPr>
         <w:t>what is a simulator</w:t>
       </w:r>
@@ -334,6 +336,7 @@
           <w:color w:val="FF0000"/>
           <w:sz w:val="24"/>
           <w:szCs w:val="24"/>
+          <w:highlight w:val="yellow"/>
         </w:rPr>
         <w:t>?”</w:t>
       </w:r>
@@ -346,18 +349,65 @@
           <w:sz w:val="24"/>
           <w:szCs w:val="24"/>
         </w:rPr>
-        <w:t xml:space="preserve"> and need for it. Also, advantages, limitations and applications of it will be discussed</w:t>
-      </w:r>
-      <w:r>
-        <w:rPr>
-          <w:rFonts w:ascii="Times New Roman" w:hAnsi="Times New Roman" w:cs="Times New Roman"/>
-          <w:i/>
-          <w:iCs/>
-          <w:color w:val="FF0000"/>
-          <w:sz w:val="24"/>
-          <w:szCs w:val="24"/>
-        </w:rPr>
-        <w:t>. The usage of simulators in Machine learning will be covered in this section.</w:t>
+        <w:t xml:space="preserve"> and </w:t>
+      </w:r>
+      <w:r>
+        <w:rPr>
+          <w:rFonts w:ascii="Times New Roman" w:hAnsi="Times New Roman" w:cs="Times New Roman"/>
+          <w:i/>
+          <w:iCs/>
+          <w:color w:val="FF0000"/>
+          <w:sz w:val="24"/>
+          <w:szCs w:val="24"/>
+          <w:highlight w:val="yellow"/>
+        </w:rPr>
+        <w:t>need for it</w:t>
+      </w:r>
+      <w:r>
+        <w:rPr>
+          <w:rFonts w:ascii="Times New Roman" w:hAnsi="Times New Roman" w:cs="Times New Roman"/>
+          <w:i/>
+          <w:iCs/>
+          <w:color w:val="FF0000"/>
+          <w:sz w:val="24"/>
+          <w:szCs w:val="24"/>
+        </w:rPr>
+        <w:t xml:space="preserve">. Also, </w:t>
+      </w:r>
+      <w:r>
+        <w:rPr>
+          <w:rFonts w:ascii="Times New Roman" w:hAnsi="Times New Roman" w:cs="Times New Roman"/>
+          <w:i/>
+          <w:iCs/>
+          <w:color w:val="FF0000"/>
+          <w:sz w:val="24"/>
+          <w:szCs w:val="24"/>
+          <w:highlight w:val="yellow"/>
+        </w:rPr>
+        <w:t>advantages, limitations and applications of it will be discussed</w:t>
+      </w:r>
+      <w:r>
+        <w:rPr>
+          <w:rFonts w:ascii="Times New Roman" w:hAnsi="Times New Roman" w:cs="Times New Roman"/>
+          <w:i/>
+          <w:iCs/>
+          <w:color w:val="FF0000"/>
+          <w:sz w:val="24"/>
+          <w:szCs w:val="24"/>
+          <w:highlight w:val="yellow"/>
+        </w:rPr>
+        <w:t>. The usage of simulators in Machine learning will be covered in this section</w:t>
+      </w:r>
+      <w:r>
+        <w:rPr>
+          <w:rFonts w:ascii="Times New Roman" w:hAnsi="Times New Roman" w:cs="Times New Roman"/>
+          <w:i/>
+          <w:iCs/>
+          <w:color w:val="FF0000"/>
+          <w:sz w:val="24"/>
+          <w:szCs w:val="24"/>
+        </w:rPr>
+        <w:t>.</w:t>
       </w:r>
     </w:p>
     <w:p>

--- a/Reports/Rough sketch.docx
+++ b/Reports/Rough sketch.docx
@@ -480,32 +480,78 @@
           <w:sz w:val="24"/>
           <w:szCs w:val="24"/>
         </w:rPr>
-        <w:t>1. There is no proper method for evaluating and comparing the existing simulators</w:t>
-      </w:r>
-    </w:p>
-    <w:p>
-      <w:pPr>
-        <w:pStyle w:val="ListParagraph"/>
-        <w:jc w:val="both"/>
-        <w:rPr>
-          <w:rFonts w:ascii="Times New Roman" w:hAnsi="Times New Roman" w:cs="Times New Roman"/>
-          <w:i/>
-          <w:iCs/>
-          <w:color w:val="FF0000"/>
-          <w:sz w:val="24"/>
-          <w:szCs w:val="24"/>
-        </w:rPr>
-      </w:pPr>
-      <w:r>
-        <w:rPr>
-          <w:rFonts w:ascii="Times New Roman" w:hAnsi="Times New Roman" w:cs="Times New Roman"/>
-          <w:i/>
-          <w:iCs/>
-          <w:color w:val="FF0000"/>
-          <w:sz w:val="24"/>
-          <w:szCs w:val="24"/>
-        </w:rPr>
-        <w:t xml:space="preserve">2. Applying Generative AI in the working of simulator in the aim of generating new plausible scenarios </w:t>
+        <w:t xml:space="preserve">1. There is </w:t>
+      </w:r>
+      <w:r>
+        <w:rPr>
+          <w:rFonts w:ascii="Times New Roman" w:hAnsi="Times New Roman" w:cs="Times New Roman"/>
+          <w:i/>
+          <w:iCs/>
+          <w:color w:val="FF0000"/>
+          <w:sz w:val="24"/>
+          <w:szCs w:val="24"/>
+          <w:highlight w:val="yellow"/>
+        </w:rPr>
+        <w:t>no proper method</w:t>
+      </w:r>
+      <w:r>
+        <w:rPr>
+          <w:rFonts w:ascii="Times New Roman" w:hAnsi="Times New Roman" w:cs="Times New Roman"/>
+          <w:i/>
+          <w:iCs/>
+          <w:color w:val="FF0000"/>
+          <w:sz w:val="24"/>
+          <w:szCs w:val="24"/>
+        </w:rPr>
+        <w:t xml:space="preserve"> for evaluating and comparing the existing simulators</w:t>
+      </w:r>
+    </w:p>
+    <w:p>
+      <w:pPr>
+        <w:pStyle w:val="ListParagraph"/>
+        <w:jc w:val="both"/>
+        <w:rPr>
+          <w:rFonts w:ascii="Times New Roman" w:hAnsi="Times New Roman" w:cs="Times New Roman"/>
+          <w:i/>
+          <w:iCs/>
+          <w:color w:val="FF0000"/>
+          <w:sz w:val="24"/>
+          <w:szCs w:val="24"/>
+        </w:rPr>
+      </w:pPr>
+      <w:r>
+        <w:rPr>
+          <w:rFonts w:ascii="Times New Roman" w:hAnsi="Times New Roman" w:cs="Times New Roman"/>
+          <w:i/>
+          <w:iCs/>
+          <w:color w:val="FF0000"/>
+          <w:sz w:val="24"/>
+          <w:szCs w:val="24"/>
+        </w:rPr>
+        <w:t xml:space="preserve">2. Applying Generative AI in the working of simulator in the aim of </w:t>
+      </w:r>
+      <w:r>
+        <w:rPr>
+          <w:rFonts w:ascii="Times New Roman" w:hAnsi="Times New Roman" w:cs="Times New Roman"/>
+          <w:i/>
+          <w:iCs/>
+          <w:color w:val="FF0000"/>
+          <w:sz w:val="24"/>
+          <w:szCs w:val="24"/>
+          <w:highlight w:val="yellow"/>
+        </w:rPr>
+        <w:t>generating new plausible scenarios</w:t>
+      </w:r>
+      <w:r>
+        <w:rPr>
+          <w:rFonts w:ascii="Times New Roman" w:hAnsi="Times New Roman" w:cs="Times New Roman"/>
+          <w:i/>
+          <w:iCs/>
+          <w:color w:val="FF0000"/>
+          <w:sz w:val="24"/>
+          <w:szCs w:val="24"/>
+        </w:rPr>
+        <w:t xml:space="preserve"> </w:t>
       </w:r>
     </w:p>
     <w:p>

--- a/Reports/Rough sketch.docx
+++ b/Reports/Rough sketch.docx
@@ -661,13 +661,15 @@
           <w:rFonts w:ascii="Times New Roman" w:hAnsi="Times New Roman" w:cs="Times New Roman"/>
           <w:sz w:val="28"/>
           <w:szCs w:val="28"/>
-        </w:rPr>
-      </w:pPr>
-      <w:r>
-        <w:rPr>
-          <w:rFonts w:ascii="Times New Roman" w:hAnsi="Times New Roman" w:cs="Times New Roman"/>
-          <w:sz w:val="28"/>
-          <w:szCs w:val="28"/>
+          <w:highlight w:val="yellow"/>
+        </w:rPr>
+      </w:pPr>
+      <w:r>
+        <w:rPr>
+          <w:rFonts w:ascii="Times New Roman" w:hAnsi="Times New Roman" w:cs="Times New Roman"/>
+          <w:sz w:val="28"/>
+          <w:szCs w:val="28"/>
+          <w:highlight w:val="yellow"/>
         </w:rPr>
         <w:t>CARLA</w:t>
       </w:r>
@@ -676,6 +678,7 @@
           <w:rFonts w:ascii="Times New Roman" w:hAnsi="Times New Roman" w:cs="Times New Roman"/>
           <w:sz w:val="28"/>
           <w:szCs w:val="28"/>
+          <w:highlight w:val="yellow"/>
         </w:rPr>
         <w:t xml:space="preserve"> </w:t>
       </w:r>
@@ -687,6 +690,7 @@
           <w:color w:val="FF0000"/>
           <w:sz w:val="24"/>
           <w:szCs w:val="24"/>
+          <w:highlight w:val="yellow"/>
         </w:rPr>
         <w:t>(</w:t>
       </w:r>
@@ -699,6 +703,7 @@
             <w:iCs/>
             <w:sz w:val="24"/>
             <w:szCs w:val="24"/>
+            <w:highlight w:val="yellow"/>
           </w:rPr>
           <w:t>link</w:t>
         </w:r>
@@ -711,6 +716,7 @@
           <w:color w:val="FF0000"/>
           <w:sz w:val="24"/>
           <w:szCs w:val="24"/>
+          <w:highlight w:val="yellow"/>
         </w:rPr>
         <w:t>)</w:t>
       </w:r>
@@ -727,13 +733,15 @@
           <w:rFonts w:ascii="Times New Roman" w:hAnsi="Times New Roman" w:cs="Times New Roman"/>
           <w:sz w:val="28"/>
           <w:szCs w:val="28"/>
-        </w:rPr>
-      </w:pPr>
-      <w:r>
-        <w:rPr>
-          <w:rFonts w:ascii="Times New Roman" w:hAnsi="Times New Roman" w:cs="Times New Roman"/>
-          <w:sz w:val="28"/>
-          <w:szCs w:val="28"/>
+          <w:highlight w:val="yellow"/>
+        </w:rPr>
+      </w:pPr>
+      <w:r>
+        <w:rPr>
+          <w:rFonts w:ascii="Times New Roman" w:hAnsi="Times New Roman" w:cs="Times New Roman"/>
+          <w:sz w:val="28"/>
+          <w:szCs w:val="28"/>
+          <w:highlight w:val="yellow"/>
         </w:rPr>
         <w:t>LGSVL</w:t>
       </w:r>
@@ -742,6 +750,7 @@
           <w:rFonts w:ascii="Times New Roman" w:hAnsi="Times New Roman" w:cs="Times New Roman"/>
           <w:sz w:val="28"/>
           <w:szCs w:val="28"/>
+          <w:highlight w:val="yellow"/>
         </w:rPr>
         <w:t xml:space="preserve"> </w:t>
       </w:r>
@@ -753,6 +762,7 @@
           <w:color w:val="FF0000"/>
           <w:sz w:val="24"/>
           <w:szCs w:val="24"/>
+          <w:highlight w:val="yellow"/>
         </w:rPr>
         <w:t>(</w:t>
       </w:r>
@@ -765,6 +775,7 @@
             <w:iCs/>
             <w:sz w:val="24"/>
             <w:szCs w:val="24"/>
+            <w:highlight w:val="yellow"/>
           </w:rPr>
           <w:t>link</w:t>
         </w:r>
@@ -777,6 +788,7 @@
           <w:color w:val="FF0000"/>
           <w:sz w:val="24"/>
           <w:szCs w:val="24"/>
+          <w:highlight w:val="yellow"/>
         </w:rPr>
         <w:t>)</w:t>
       </w:r>
@@ -793,13 +805,15 @@
           <w:rFonts w:ascii="Times New Roman" w:hAnsi="Times New Roman" w:cs="Times New Roman"/>
           <w:sz w:val="28"/>
           <w:szCs w:val="28"/>
-        </w:rPr>
-      </w:pPr>
-      <w:r>
-        <w:rPr>
-          <w:rFonts w:ascii="Times New Roman" w:hAnsi="Times New Roman" w:cs="Times New Roman"/>
-          <w:sz w:val="28"/>
-          <w:szCs w:val="28"/>
+          <w:highlight w:val="yellow"/>
+        </w:rPr>
+      </w:pPr>
+      <w:r>
+        <w:rPr>
+          <w:rFonts w:ascii="Times New Roman" w:hAnsi="Times New Roman" w:cs="Times New Roman"/>
+          <w:sz w:val="28"/>
+          <w:szCs w:val="28"/>
+          <w:highlight w:val="yellow"/>
         </w:rPr>
         <w:t>SUMMIT</w:t>
       </w:r>
@@ -808,6 +822,7 @@
           <w:rFonts w:ascii="Times New Roman" w:hAnsi="Times New Roman" w:cs="Times New Roman"/>
           <w:sz w:val="28"/>
           <w:szCs w:val="28"/>
+          <w:highlight w:val="yellow"/>
         </w:rPr>
         <w:t xml:space="preserve"> </w:t>
       </w:r>
@@ -819,6 +834,7 @@
           <w:color w:val="FF0000"/>
           <w:sz w:val="24"/>
           <w:szCs w:val="24"/>
+          <w:highlight w:val="yellow"/>
         </w:rPr>
         <w:t>(</w:t>
       </w:r>
@@ -831,6 +847,7 @@
             <w:iCs/>
             <w:sz w:val="24"/>
             <w:szCs w:val="24"/>
+            <w:highlight w:val="yellow"/>
           </w:rPr>
           <w:t>link</w:t>
         </w:r>
@@ -843,6 +860,7 @@
           <w:color w:val="FF0000"/>
           <w:sz w:val="24"/>
           <w:szCs w:val="24"/>
+          <w:highlight w:val="yellow"/>
         </w:rPr>
         <w:t>)</w:t>
       </w:r>
@@ -1024,7 +1042,19 @@
           <w:sz w:val="24"/>
           <w:szCs w:val="24"/>
         </w:rPr>
-        <w:t xml:space="preserve">This part explains the need for comparative metrics and its challenges. Also, explains </w:t>
+        <w:t xml:space="preserve">This part explains the need for comparative metrics and its challenges. Also, </w:t>
+      </w:r>
+      <w:r>
+        <w:rPr>
+          <w:rFonts w:ascii="Times New Roman" w:hAnsi="Times New Roman" w:cs="Times New Roman"/>
+          <w:i/>
+          <w:iCs/>
+          <w:color w:val="FF0000"/>
+          <w:sz w:val="24"/>
+          <w:szCs w:val="24"/>
+          <w:highlight w:val="yellow"/>
+        </w:rPr>
+        <w:t xml:space="preserve">explains </w:t>
       </w:r>
       <w:hyperlink r:id="rId12" w:history="1">
         <w:r>
@@ -1035,6 +1065,7 @@
             <w:iCs/>
             <w:sz w:val="24"/>
             <w:szCs w:val="24"/>
+            <w:highlight w:val="yellow"/>
           </w:rPr>
           <w:t>few approaches</w:t>
         </w:r>
@@ -1047,6 +1078,7 @@
           <w:color w:val="FF0000"/>
           <w:sz w:val="24"/>
           <w:szCs w:val="24"/>
+          <w:highlight w:val="yellow"/>
         </w:rPr>
         <w:t xml:space="preserve"> which aimed to devise a method for evaluation</w:t>
       </w:r>
@@ -1063,6 +1095,7 @@
           <w:rFonts w:ascii="Times New Roman" w:hAnsi="Times New Roman" w:cs="Times New Roman"/>
           <w:sz w:val="28"/>
           <w:szCs w:val="28"/>
+          <w:highlight w:val="yellow"/>
         </w:rPr>
       </w:pPr>
       <w:r>
@@ -1072,6 +1105,7 @@
           <w:color w:val="auto"/>
           <w:sz w:val="28"/>
           <w:szCs w:val="28"/>
+          <w:highlight w:val="yellow"/>
           <w:u w:val="none"/>
         </w:rPr>
         <w:t>Comparative study of connected vehicles</w:t>
@@ -1083,6 +1117,7 @@
           <w:color w:val="auto"/>
           <w:sz w:val="28"/>
           <w:szCs w:val="28"/>
+          <w:highlight w:val="yellow"/>
           <w:u w:val="none"/>
         </w:rPr>
         <w:t xml:space="preserve"> </w:t>
@@ -1096,6 +1131,7 @@
           <w:color w:val="FF0000"/>
           <w:sz w:val="24"/>
           <w:szCs w:val="24"/>
+          <w:highlight w:val="yellow"/>
           <w:u w:val="none"/>
         </w:rPr>
         <w:t>(</w:t>
@@ -1109,6 +1145,7 @@
             <w:iCs/>
             <w:sz w:val="24"/>
             <w:szCs w:val="24"/>
+            <w:highlight w:val="yellow"/>
           </w:rPr>
           <w:t>link</w:t>
         </w:r>
@@ -1122,6 +1159,7 @@
           <w:color w:val="FF0000"/>
           <w:sz w:val="24"/>
           <w:szCs w:val="24"/>
+          <w:highlight w:val="yellow"/>
           <w:u w:val="none"/>
         </w:rPr>
         <w:t>)</w:t>
@@ -1139,6 +1177,7 @@
           <w:rFonts w:ascii="Times New Roman" w:hAnsi="Times New Roman" w:cs="Times New Roman"/>
           <w:sz w:val="28"/>
           <w:szCs w:val="28"/>
+          <w:highlight w:val="yellow"/>
         </w:rPr>
       </w:pPr>
       <w:r>
@@ -1148,6 +1187,7 @@
           <w:color w:val="auto"/>
           <w:sz w:val="28"/>
           <w:szCs w:val="28"/>
+          <w:highlight w:val="yellow"/>
           <w:u w:val="none"/>
         </w:rPr>
         <w:t>Survey on autonomous vehicle simulation platforms</w:t>
@@ -1159,6 +1199,7 @@
           <w:color w:val="auto"/>
           <w:sz w:val="28"/>
           <w:szCs w:val="28"/>
+          <w:highlight w:val="yellow"/>
           <w:u w:val="none"/>
         </w:rPr>
         <w:t xml:space="preserve"> </w:t>
@@ -1172,6 +1213,7 @@
           <w:color w:val="FF0000"/>
           <w:sz w:val="24"/>
           <w:szCs w:val="24"/>
+          <w:highlight w:val="yellow"/>
           <w:u w:val="none"/>
         </w:rPr>
         <w:t>(</w:t>
@@ -1185,6 +1227,7 @@
             <w:iCs/>
             <w:sz w:val="24"/>
             <w:szCs w:val="24"/>
+            <w:highlight w:val="yellow"/>
           </w:rPr>
           <w:t>link</w:t>
         </w:r>
@@ -1198,6 +1241,7 @@
           <w:color w:val="FF0000"/>
           <w:sz w:val="24"/>
           <w:szCs w:val="24"/>
+          <w:highlight w:val="yellow"/>
           <w:u w:val="none"/>
         </w:rPr>
         <w:t>)</w:t>
@@ -1303,13 +1347,15 @@
           <w:rFonts w:ascii="Times New Roman" w:hAnsi="Times New Roman" w:cs="Times New Roman"/>
           <w:sz w:val="28"/>
           <w:szCs w:val="28"/>
-        </w:rPr>
-      </w:pPr>
-      <w:r>
-        <w:rPr>
-          <w:rFonts w:ascii="Times New Roman" w:hAnsi="Times New Roman" w:cs="Times New Roman"/>
-          <w:sz w:val="28"/>
-          <w:szCs w:val="28"/>
+          <w:highlight w:val="yellow"/>
+        </w:rPr>
+      </w:pPr>
+      <w:r>
+        <w:rPr>
+          <w:rFonts w:ascii="Times New Roman" w:hAnsi="Times New Roman" w:cs="Times New Roman"/>
+          <w:sz w:val="28"/>
+          <w:szCs w:val="28"/>
+          <w:highlight w:val="yellow"/>
         </w:rPr>
         <w:t>VGAN</w:t>
       </w:r>
@@ -1318,6 +1364,7 @@
           <w:rFonts w:ascii="Times New Roman" w:hAnsi="Times New Roman" w:cs="Times New Roman"/>
           <w:sz w:val="28"/>
           <w:szCs w:val="28"/>
+          <w:highlight w:val="yellow"/>
         </w:rPr>
         <w:t xml:space="preserve"> </w:t>
       </w:r>
@@ -1329,6 +1376,7 @@
           <w:color w:val="FF0000"/>
           <w:sz w:val="24"/>
           <w:szCs w:val="24"/>
+          <w:highlight w:val="yellow"/>
         </w:rPr>
         <w:t>(</w:t>
       </w:r>
@@ -1341,6 +1389,7 @@
             <w:iCs/>
             <w:sz w:val="24"/>
             <w:szCs w:val="24"/>
+            <w:highlight w:val="yellow"/>
           </w:rPr>
           <w:t>link</w:t>
         </w:r>
@@ -1353,6 +1402,7 @@
           <w:color w:val="FF0000"/>
           <w:sz w:val="24"/>
           <w:szCs w:val="24"/>
+          <w:highlight w:val="yellow"/>
         </w:rPr>
         <w:t>)</w:t>
       </w:r>

--- a/Reports/Rough sketch.docx
+++ b/Reports/Rough sketch.docx
@@ -1686,7 +1686,19 @@
           <w:sz w:val="24"/>
           <w:szCs w:val="24"/>
         </w:rPr>
-        <w:t>Here, the question “How the proposed method binds the gaps in the existing methods?” will be answered. The rough idea of how this comparison works will be discussed</w:t>
+        <w:t>Here, the question “</w:t>
+      </w:r>
+      <w:r>
+        <w:rPr>
+          <w:rFonts w:ascii="Times New Roman" w:hAnsi="Times New Roman" w:cs="Times New Roman"/>
+          <w:i/>
+          <w:iCs/>
+          <w:color w:val="FF0000"/>
+          <w:sz w:val="24"/>
+          <w:szCs w:val="24"/>
+          <w:highlight w:val="yellow"/>
+        </w:rPr>
+        <w:t>How the proposed method binds the gaps in the existing methods?” will be answered. The rough idea of how this comparison works will be discussed</w:t>
       </w:r>
     </w:p>
     <w:p>
@@ -1701,13 +1713,15 @@
           <w:rFonts w:ascii="Times New Roman" w:hAnsi="Times New Roman" w:cs="Times New Roman"/>
           <w:sz w:val="28"/>
           <w:szCs w:val="28"/>
-        </w:rPr>
-      </w:pPr>
-      <w:r>
-        <w:rPr>
-          <w:rFonts w:ascii="Times New Roman" w:hAnsi="Times New Roman" w:cs="Times New Roman"/>
-          <w:sz w:val="28"/>
-          <w:szCs w:val="28"/>
+          <w:highlight w:val="yellow"/>
+        </w:rPr>
+      </w:pPr>
+      <w:r>
+        <w:rPr>
+          <w:rFonts w:ascii="Times New Roman" w:hAnsi="Times New Roman" w:cs="Times New Roman"/>
+          <w:sz w:val="28"/>
+          <w:szCs w:val="28"/>
+          <w:highlight w:val="yellow"/>
         </w:rPr>
         <w:t>Base Score</w:t>
       </w:r>
@@ -1724,6 +1738,7 @@
           <w:color w:val="FF0000"/>
           <w:sz w:val="24"/>
           <w:szCs w:val="24"/>
+          <w:highlight w:val="yellow"/>
         </w:rPr>
       </w:pPr>
       <w:bookmarkStart w:id="0" w:name="_Hlk150785443"/>
@@ -1735,6 +1750,7 @@
           <w:color w:val="FF0000"/>
           <w:sz w:val="24"/>
           <w:szCs w:val="24"/>
+          <w:highlight w:val="yellow"/>
         </w:rPr>
         <w:t>The Meaning of and necessity of base score will be elaborated</w:t>
       </w:r>
@@ -1752,13 +1768,15 @@
           <w:rFonts w:ascii="Times New Roman" w:hAnsi="Times New Roman" w:cs="Times New Roman"/>
           <w:sz w:val="28"/>
           <w:szCs w:val="28"/>
-        </w:rPr>
-      </w:pPr>
-      <w:r>
-        <w:rPr>
-          <w:rFonts w:ascii="Times New Roman" w:hAnsi="Times New Roman" w:cs="Times New Roman"/>
-          <w:sz w:val="28"/>
-          <w:szCs w:val="28"/>
+          <w:highlight w:val="yellow"/>
+        </w:rPr>
+      </w:pPr>
+      <w:r>
+        <w:rPr>
+          <w:rFonts w:ascii="Times New Roman" w:hAnsi="Times New Roman" w:cs="Times New Roman"/>
+          <w:sz w:val="28"/>
+          <w:szCs w:val="28"/>
+          <w:highlight w:val="yellow"/>
         </w:rPr>
         <w:t xml:space="preserve">User Weight </w:t>
       </w:r>
@@ -1785,6 +1803,7 @@
           <w:color w:val="FF0000"/>
           <w:sz w:val="24"/>
           <w:szCs w:val="24"/>
+          <w:highlight w:val="yellow"/>
         </w:rPr>
         <w:t>The Meaning of and necessity of User weight will be elaborated</w:t>
       </w:r>
@@ -1820,16 +1839,18 @@
           <w:rFonts w:ascii="Times New Roman" w:hAnsi="Times New Roman" w:cs="Times New Roman"/>
           <w:sz w:val="28"/>
           <w:szCs w:val="28"/>
-        </w:rPr>
-      </w:pPr>
-      <w:r>
-        <w:rPr>
-          <w:rFonts w:ascii="Times New Roman" w:hAnsi="Times New Roman" w:cs="Times New Roman"/>
-          <w:i/>
-          <w:iCs/>
-          <w:color w:val="FF0000"/>
-          <w:sz w:val="24"/>
-          <w:szCs w:val="24"/>
+          <w:highlight w:val="yellow"/>
+        </w:rPr>
+      </w:pPr>
+      <w:r>
+        <w:rPr>
+          <w:rFonts w:ascii="Times New Roman" w:hAnsi="Times New Roman" w:cs="Times New Roman"/>
+          <w:i/>
+          <w:iCs/>
+          <w:color w:val="FF0000"/>
+          <w:sz w:val="24"/>
+          <w:szCs w:val="24"/>
+          <w:highlight w:val="yellow"/>
         </w:rPr>
         <w:t>All the</w:t>
       </w:r>
@@ -1839,6 +1860,7 @@
           <w:color w:val="FF0000"/>
           <w:sz w:val="24"/>
           <w:szCs w:val="24"/>
+          <w:highlight w:val="yellow"/>
         </w:rPr>
         <w:t xml:space="preserve"> </w:t>
       </w:r>
@@ -1851,6 +1873,7 @@
             <w:iCs/>
             <w:sz w:val="24"/>
             <w:szCs w:val="24"/>
+            <w:highlight w:val="yellow"/>
           </w:rPr>
           <w:t xml:space="preserve">parameters considered </w:t>
         </w:r>
@@ -1862,6 +1885,7 @@
             <w:iCs/>
             <w:sz w:val="24"/>
             <w:szCs w:val="24"/>
+            <w:highlight w:val="yellow"/>
           </w:rPr>
           <w:t>for comparison</w:t>
         </w:r>
@@ -1873,6 +1897,7 @@
           <w:iCs/>
           <w:sz w:val="24"/>
           <w:szCs w:val="24"/>
+          <w:highlight w:val="yellow"/>
         </w:rPr>
         <w:t xml:space="preserve"> </w:t>
       </w:r>
@@ -1884,6 +1909,7 @@
           <w:color w:val="FF0000"/>
           <w:sz w:val="24"/>
           <w:szCs w:val="24"/>
+          <w:highlight w:val="yellow"/>
         </w:rPr>
         <w:t>will be detailed here</w:t>
       </w:r>
@@ -1893,17 +1919,9 @@
           <w:color w:val="FF0000"/>
           <w:sz w:val="24"/>
           <w:szCs w:val="24"/>
-        </w:rPr>
-        <w:t xml:space="preserve"> in same order as in the rough draft with the following subcategories</w:t>
-      </w:r>
-      <w:r>
-        <w:rPr>
-          <w:rFonts w:ascii="Times New Roman" w:hAnsi="Times New Roman" w:cs="Times New Roman"/>
-          <w:color w:val="FF0000"/>
-          <w:sz w:val="24"/>
-          <w:szCs w:val="24"/>
-        </w:rPr>
-        <w:t xml:space="preserve"> </w:t>
+          <w:highlight w:val="yellow"/>
+        </w:rPr>
+        <w:t xml:space="preserve"> in same order as in the rough draft with the following subcategories </w:t>
       </w:r>
     </w:p>
     <w:p>
@@ -1918,13 +1936,15 @@
           <w:rFonts w:ascii="Times New Roman" w:hAnsi="Times New Roman" w:cs="Times New Roman"/>
           <w:sz w:val="28"/>
           <w:szCs w:val="28"/>
-        </w:rPr>
-      </w:pPr>
-      <w:r>
-        <w:rPr>
-          <w:rFonts w:ascii="Times New Roman" w:hAnsi="Times New Roman" w:cs="Times New Roman"/>
-          <w:sz w:val="28"/>
-          <w:szCs w:val="28"/>
+          <w:highlight w:val="yellow"/>
+        </w:rPr>
+      </w:pPr>
+      <w:r>
+        <w:rPr>
+          <w:rFonts w:ascii="Times New Roman" w:hAnsi="Times New Roman" w:cs="Times New Roman"/>
+          <w:sz w:val="28"/>
+          <w:szCs w:val="28"/>
+          <w:highlight w:val="yellow"/>
         </w:rPr>
         <w:t>Sensor Compatibility</w:t>
       </w:r>
@@ -1941,13 +1961,15 @@
           <w:rFonts w:ascii="Times New Roman" w:hAnsi="Times New Roman" w:cs="Times New Roman"/>
           <w:sz w:val="28"/>
           <w:szCs w:val="28"/>
-        </w:rPr>
-      </w:pPr>
-      <w:r>
-        <w:rPr>
-          <w:rFonts w:ascii="Times New Roman" w:hAnsi="Times New Roman" w:cs="Times New Roman"/>
-          <w:sz w:val="28"/>
-          <w:szCs w:val="28"/>
+          <w:highlight w:val="yellow"/>
+        </w:rPr>
+      </w:pPr>
+      <w:r>
+        <w:rPr>
+          <w:rFonts w:ascii="Times New Roman" w:hAnsi="Times New Roman" w:cs="Times New Roman"/>
+          <w:sz w:val="28"/>
+          <w:szCs w:val="28"/>
+          <w:highlight w:val="yellow"/>
         </w:rPr>
         <w:t>Actors Behaviour</w:t>
       </w:r>
@@ -1964,13 +1986,15 @@
           <w:rFonts w:ascii="Times New Roman" w:hAnsi="Times New Roman" w:cs="Times New Roman"/>
           <w:sz w:val="28"/>
           <w:szCs w:val="28"/>
-        </w:rPr>
-      </w:pPr>
-      <w:r>
-        <w:rPr>
-          <w:rFonts w:ascii="Times New Roman" w:hAnsi="Times New Roman" w:cs="Times New Roman"/>
-          <w:sz w:val="28"/>
-          <w:szCs w:val="28"/>
+          <w:highlight w:val="yellow"/>
+        </w:rPr>
+      </w:pPr>
+      <w:r>
+        <w:rPr>
+          <w:rFonts w:ascii="Times New Roman" w:hAnsi="Times New Roman" w:cs="Times New Roman"/>
+          <w:sz w:val="28"/>
+          <w:szCs w:val="28"/>
+          <w:highlight w:val="yellow"/>
         </w:rPr>
         <w:t>Environment</w:t>
       </w:r>
@@ -1987,13 +2011,15 @@
           <w:rFonts w:ascii="Times New Roman" w:hAnsi="Times New Roman" w:cs="Times New Roman"/>
           <w:sz w:val="28"/>
           <w:szCs w:val="28"/>
-        </w:rPr>
-      </w:pPr>
-      <w:r>
-        <w:rPr>
-          <w:rFonts w:ascii="Times New Roman" w:hAnsi="Times New Roman" w:cs="Times New Roman"/>
-          <w:sz w:val="28"/>
-          <w:szCs w:val="28"/>
+          <w:highlight w:val="yellow"/>
+        </w:rPr>
+      </w:pPr>
+      <w:r>
+        <w:rPr>
+          <w:rFonts w:ascii="Times New Roman" w:hAnsi="Times New Roman" w:cs="Times New Roman"/>
+          <w:sz w:val="28"/>
+          <w:szCs w:val="28"/>
+          <w:highlight w:val="yellow"/>
         </w:rPr>
         <w:t>Agent Vehicle</w:t>
       </w:r>
@@ -2010,13 +2036,15 @@
           <w:rFonts w:ascii="Times New Roman" w:hAnsi="Times New Roman" w:cs="Times New Roman"/>
           <w:sz w:val="28"/>
           <w:szCs w:val="28"/>
-        </w:rPr>
-      </w:pPr>
-      <w:r>
-        <w:rPr>
-          <w:rFonts w:ascii="Times New Roman" w:hAnsi="Times New Roman" w:cs="Times New Roman"/>
-          <w:sz w:val="28"/>
-          <w:szCs w:val="28"/>
+          <w:highlight w:val="yellow"/>
+        </w:rPr>
+      </w:pPr>
+      <w:r>
+        <w:rPr>
+          <w:rFonts w:ascii="Times New Roman" w:hAnsi="Times New Roman" w:cs="Times New Roman"/>
+          <w:sz w:val="28"/>
+          <w:szCs w:val="28"/>
+          <w:highlight w:val="yellow"/>
         </w:rPr>
         <w:t>Framework</w:t>
       </w:r>
@@ -2033,13 +2061,15 @@
           <w:rFonts w:ascii="Times New Roman" w:hAnsi="Times New Roman" w:cs="Times New Roman"/>
           <w:sz w:val="28"/>
           <w:szCs w:val="28"/>
-        </w:rPr>
-      </w:pPr>
-      <w:r>
-        <w:rPr>
-          <w:rFonts w:ascii="Times New Roman" w:hAnsi="Times New Roman" w:cs="Times New Roman"/>
-          <w:sz w:val="28"/>
-          <w:szCs w:val="28"/>
+          <w:highlight w:val="yellow"/>
+        </w:rPr>
+      </w:pPr>
+      <w:r>
+        <w:rPr>
+          <w:rFonts w:ascii="Times New Roman" w:hAnsi="Times New Roman" w:cs="Times New Roman"/>
+          <w:sz w:val="28"/>
+          <w:szCs w:val="28"/>
+          <w:highlight w:val="yellow"/>
         </w:rPr>
         <w:t>Algorithm</w:t>
       </w:r>
@@ -2064,6 +2094,7 @@
           <w:color w:val="FF0000"/>
           <w:sz w:val="24"/>
           <w:szCs w:val="24"/>
+          <w:highlight w:val="yellow"/>
         </w:rPr>
         <w:t xml:space="preserve">A Detailed explanation of the math and the method for calculation will be explained here with reference to </w:t>
       </w:r>
@@ -2076,6 +2107,7 @@
             <w:iCs/>
             <w:sz w:val="24"/>
             <w:szCs w:val="24"/>
+            <w:highlight w:val="yellow"/>
           </w:rPr>
           <w:t>example</w:t>
         </w:r>
@@ -2088,9 +2120,46 @@
           <w:color w:val="FF0000"/>
           <w:sz w:val="24"/>
           <w:szCs w:val="24"/>
-        </w:rPr>
-        <w:t xml:space="preserve"> (in appendix) </w:t>
-      </w:r>
+          <w:highlight w:val="yellow"/>
+        </w:rPr>
+        <w:t xml:space="preserve"> (in appendix)</w:t>
+      </w:r>
+      <w:r>
+        <w:rPr>
+          <w:rFonts w:ascii="Times New Roman" w:hAnsi="Times New Roman" w:cs="Times New Roman"/>
+          <w:i/>
+          <w:iCs/>
+          <w:color w:val="FF0000"/>
+          <w:sz w:val="24"/>
+          <w:szCs w:val="24"/>
+        </w:rPr>
+        <w:t xml:space="preserve"> </w:t>
+      </w:r>
+      <w:r>
+        <w:rPr>
+          <w:rFonts w:ascii="Times New Roman" w:hAnsi="Times New Roman" w:cs="Times New Roman"/>
+          <w:i/>
+          <w:iCs/>
+          <w:color w:val="FF0000"/>
+          <w:sz w:val="24"/>
+          <w:szCs w:val="24"/>
+          <w:highlight w:val="green"/>
+        </w:rPr>
+        <w:t>may be a picture needed</w:t>
+      </w:r>
+    </w:p>
+    <w:p>
+      <w:pPr>
+        <w:jc w:val="both"/>
+        <w:rPr>
+          <w:rFonts w:ascii="Times New Roman" w:hAnsi="Times New Roman" w:cs="Times New Roman"/>
+          <w:i/>
+          <w:iCs/>
+          <w:color w:val="FF0000"/>
+          <w:sz w:val="24"/>
+          <w:szCs w:val="24"/>
+        </w:rPr>
+      </w:pPr>
     </w:p>
     <w:p>
       <w:pPr>
@@ -2106,6 +2175,7 @@
           <w:szCs w:val="28"/>
         </w:rPr>
       </w:pPr>
+      <w:bookmarkStart w:id="1" w:name="_Hlk152429204"/>
       <w:r>
         <w:rPr>
           <w:rFonts w:ascii="Times New Roman" w:hAnsi="Times New Roman" w:cs="Times New Roman"/>
@@ -2115,6 +2185,7 @@
         <w:t>Generative Model Based Simulators</w:t>
       </w:r>
     </w:p>
+    <w:bookmarkEnd w:id="1"/>
     <w:p>
       <w:pPr>
         <w:pStyle w:val="ListParagraph"/>
@@ -2149,42 +2220,18 @@
           <w:sz w:val="24"/>
           <w:szCs w:val="24"/>
         </w:rPr>
-        <w:t xml:space="preserve"> what is Generative AI, it’s application </w:t>
-      </w:r>
-      <w:proofErr w:type="gramStart"/>
-      <w:r>
-        <w:rPr>
-          <w:rFonts w:ascii="Times New Roman" w:hAnsi="Times New Roman" w:cs="Times New Roman"/>
-          <w:i/>
-          <w:iCs/>
-          <w:color w:val="FF0000"/>
-          <w:sz w:val="24"/>
-          <w:szCs w:val="24"/>
-        </w:rPr>
-        <w:t xml:space="preserve">and </w:t>
-      </w:r>
-      <w:r>
-        <w:rPr>
-          <w:rFonts w:ascii="Times New Roman" w:hAnsi="Times New Roman" w:cs="Times New Roman"/>
-          <w:i/>
-          <w:iCs/>
-          <w:color w:val="FF0000"/>
-          <w:sz w:val="24"/>
-          <w:szCs w:val="24"/>
-        </w:rPr>
-        <w:t xml:space="preserve"> the</w:t>
-      </w:r>
-      <w:proofErr w:type="gramEnd"/>
-      <w:r>
-        <w:rPr>
-          <w:rFonts w:ascii="Times New Roman" w:hAnsi="Times New Roman" w:cs="Times New Roman"/>
-          <w:i/>
-          <w:iCs/>
-          <w:color w:val="FF0000"/>
-          <w:sz w:val="24"/>
-          <w:szCs w:val="24"/>
-        </w:rPr>
-        <w:t xml:space="preserve"> role of generative AI in Simulation (briefly)</w:t>
+        <w:t xml:space="preserve"> what is Generative AI, it’s application and </w:t>
+      </w:r>
+      <w:r>
+        <w:rPr>
+          <w:rFonts w:ascii="Times New Roman" w:hAnsi="Times New Roman" w:cs="Times New Roman"/>
+          <w:i/>
+          <w:iCs/>
+          <w:color w:val="FF0000"/>
+          <w:sz w:val="24"/>
+          <w:szCs w:val="24"/>
+        </w:rPr>
+        <w:t>the role of generative AI in Simulation (briefly)</w:t>
       </w:r>
       <w:r>
         <w:rPr>
@@ -2625,6 +2672,7 @@
           <w:sz w:val="28"/>
           <w:szCs w:val="28"/>
         </w:rPr>
+        <w:lastRenderedPageBreak/>
         <w:t>Discriminator</w:t>
       </w:r>
     </w:p>
@@ -2671,7 +2719,6 @@
           <w:sz w:val="28"/>
           <w:szCs w:val="28"/>
         </w:rPr>
-        <w:lastRenderedPageBreak/>
         <w:t>Evaluation and Results</w:t>
       </w:r>
     </w:p>
